--- a/swift-documents/Exec Sec Digital Mail Solution Requirements V1.4.docx
+++ b/swift-documents/Exec Sec Digital Mail Solution Requirements V1.4.docx
@@ -3241,6 +3241,7 @@
     <w:p>
       <w:pPr>
         <w:pStyle w:val="BodyText"/>
+        <w:jc w:val="left"/>
       </w:pPr>
       <w:r>
         <w:t xml:space="preserve">This Requirements Definition Document reflects requirements at a level appropriate for an acquisition </w:t>
@@ -3280,9 +3281,6 @@
       </w:r>
     </w:p>
     <w:p>
-      <w:pPr>
-        <w:jc w:val="left"/>
-      </w:pPr>
       <w:r>
         <w:t xml:space="preserve">Exec Sec is requesting guidance to identify a solution to scan/digitize all mail/correspondence received at all ACF Program Offices. </w:t>
       </w:r>
@@ -13389,7 +13387,7 @@
 <w:numbering xmlns:wpc="http://schemas.microsoft.com/office/word/2010/wordprocessingCanvas" xmlns:cx="http://schemas.microsoft.com/office/drawing/2014/chartex" xmlns:cx1="http://schemas.microsoft.com/office/drawing/2015/9/8/chartex" xmlns:cx2="http://schemas.microsoft.com/office/drawing/2015/10/21/chartex" xmlns:cx3="http://schemas.microsoft.com/office/drawing/2016/5/9/chartex" xmlns:cx4="http://schemas.microsoft.com/office/drawing/2016/5/10/chartex" xmlns:cx5="http://schemas.microsoft.com/office/drawing/2016/5/11/chartex" xmlns:cx6="http://schemas.microsoft.com/office/drawing/2016/5/12/chartex" xmlns:cx7="http://schemas.microsoft.com/office/drawing/2016/5/13/chartex" xmlns:cx8="http://schemas.microsoft.com/office/drawing/2016/5/14/chartex" xmlns:mc="http://schemas.openxmlformats.org/markup-compatibility/2006" xmlns:aink="http://schemas.microsoft.com/office/drawing/2016/ink" xmlns:am3d="http://schemas.microsoft.com/office/drawing/2017/model3d" xmlns:o="urn:schemas-microsoft-com:office:office" xmlns:r="http://schemas.openxmlformats.org/officeDocument/2006/relationships" xmlns:m="http://schemas.openxmlformats.org/officeDocument/2006/math" xmlns:v="urn:schemas-microsoft-com:vml" xmlns:wp14="http://schemas.microsoft.com/office/word/2010/wordprocessingDrawing" xmlns:wp="http://schemas.openxmlformats.org/drawingml/2006/wordprocessingDrawing" xmlns:w10="urn:schemas-microsoft-com:office:word" xmlns:w="http://schemas.openxmlformats.org/wordprocessingml/2006/main" xmlns:w14="http://schemas.microsoft.com/office/word/2010/wordml" xmlns:w15="http://schemas.microsoft.com/office/word/2012/wordml" xmlns:w16cex="http://schemas.microsoft.com/office/word/2018/wordml/cex" xmlns:w16cid="http://schemas.microsoft.com/office/word/2016/wordml/cid" xmlns:w16="http://schemas.microsoft.com/office/word/2018/wordml" xmlns:w16se="http://schemas.microsoft.com/office/word/2015/wordml/symex" xmlns:wpg="http://schemas.microsoft.com/office/word/2010/wordprocessingGroup" xmlns:wpi="http://schemas.microsoft.com/office/word/2010/wordprocessingInk" xmlns:wne="http://schemas.microsoft.com/office/word/2006/wordml" xmlns:wps="http://schemas.microsoft.com/office/word/2010/wordprocessingShape" mc:Ignorable="w14 w15 w16se w16cid w16 w16cex wp14">
   <w:numPicBullet w:numPicBulletId="0">
     <w:pict>
-      <v:shapetype w14:anchorId="6FC5C20D" id="_x0000_t75" coordsize="21600,21600" o:spt="75" o:preferrelative="t" path="m@4@5l@4@11@9@11@9@5xe" filled="f" stroked="f">
+      <v:shapetype id="_x0000_t75" coordsize="21600,21600" o:spt="75" o:preferrelative="t" path="m@4@5l@4@11@9@11@9@5xe" filled="f" stroked="f">
         <v:stroke joinstyle="miter"/>
         <v:formulas>
           <v:f eqn="if lineDrawn pixelLineWidth 0"/>
@@ -13408,17 +13406,17 @@
         <v:path o:extrusionok="f" gradientshapeok="t" o:connecttype="rect"/>
         <o:lock v:ext="edit" aspectratio="t"/>
       </v:shapetype>
-      <v:shape id="_x0000_i1137" type="#_x0000_t75" style="width:3in;height:3in" o:bullet="t"/>
+      <v:shape id="_x0000_i1203" type="#_x0000_t75" style="width:3in;height:3in" o:bullet="t"/>
     </w:pict>
   </w:numPicBullet>
   <w:numPicBullet w:numPicBulletId="1">
     <w:pict>
-      <v:shape id="_x0000_i1138" type="#_x0000_t75" style="width:3in;height:3in" o:bullet="t"/>
+      <v:shape id="_x0000_i1204" type="#_x0000_t75" style="width:3in;height:3in" o:bullet="t"/>
     </w:pict>
   </w:numPicBullet>
   <w:numPicBullet w:numPicBulletId="2">
     <w:pict>
-      <v:shape id="_x0000_i1139" type="#_x0000_t75" style="width:3in;height:3in" o:bullet="t"/>
+      <v:shape id="_x0000_i1205" type="#_x0000_t75" style="width:3in;height:3in" o:bullet="t"/>
     </w:pict>
   </w:numPicBullet>
   <w:abstractNum w:abstractNumId="0" w15:restartNumberingAfterBreak="0">
@@ -19769,10 +19767,6 @@
 </file>
 
 <file path=customXml/item1.xml><?xml version="1.0" encoding="utf-8"?>
-<b:Sources xmlns:b="http://schemas.openxmlformats.org/officeDocument/2006/bibliography" xmlns="http://schemas.openxmlformats.org/officeDocument/2006/bibliography" SelectedStyle="\APASixthEditionOfficeOnline.xsl" StyleName="APA" Version="6"/>
-</file>
-
-<file path=customXml/item2.xml><?xml version="1.0" encoding="utf-8"?>
 <ct:contentTypeSchema xmlns:ct="http://schemas.microsoft.com/office/2006/metadata/contentType" xmlns:ma="http://schemas.microsoft.com/office/2006/metadata/properties/metaAttributes" ct:_="" ma:_="" ma:contentTypeName="Document" ma:contentTypeID="0x010100A55FD7BD2A583942A6DD5FD28F3BF80D" ma:contentTypeVersion="21" ma:contentTypeDescription="Create a new document." ma:contentTypeScope="" ma:versionID="26ba037869216aebce22eafe88931836">
   <xsd:schema xmlns:xsd="http://www.w3.org/2001/XMLSchema" xmlns:xs="http://www.w3.org/2001/XMLSchema" xmlns:p="http://schemas.microsoft.com/office/2006/metadata/properties" xmlns:ns2="75b90ff3-0f50-48a9-925a-93b8989c667d" targetNamespace="http://schemas.microsoft.com/office/2006/metadata/properties" ma:root="true" ma:fieldsID="a6af2af2a5d94d4b2bf399985a9c3560" ns2:_="">
     <xsd:import namespace="75b90ff3-0f50-48a9-925a-93b8989c667d"/>
@@ -19958,6 +19952,10 @@
 </ct:contentTypeSchema>
 </file>
 
+<file path=customXml/item2.xml><?xml version="1.0" encoding="utf-8"?>
+<b:Sources xmlns:b="http://schemas.openxmlformats.org/officeDocument/2006/bibliography" xmlns="http://schemas.openxmlformats.org/officeDocument/2006/bibliography" SelectedStyle="\APASixthEditionOfficeOnline.xsl" StyleName="APA" Version="6"/>
+</file>
+
 <file path=customXml/item3.xml><?xml version="1.0" encoding="utf-8"?>
 <?mso-contentType ?>
 <FormTemplates xmlns="http://schemas.microsoft.com/sharepoint/v3/contenttype/forms">
@@ -19968,14 +19966,6 @@
 </file>
 
 <file path=customXml/itemProps1.xml><?xml version="1.0" encoding="utf-8"?>
-<ds:datastoreItem xmlns:ds="http://schemas.openxmlformats.org/officeDocument/2006/customXml" ds:itemID="{B7390C84-B5CF-439B-845E-95E3127668E8}">
-  <ds:schemaRefs>
-    <ds:schemaRef ds:uri="http://schemas.openxmlformats.org/officeDocument/2006/bibliography"/>
-  </ds:schemaRefs>
-</ds:datastoreItem>
-</file>
-
-<file path=customXml/itemProps2.xml><?xml version="1.0" encoding="utf-8"?>
 <ds:datastoreItem xmlns:ds="http://schemas.openxmlformats.org/officeDocument/2006/customXml" ds:itemID="{8F823016-D50D-4400-AD05-5F415B521DDB}">
   <ds:schemaRefs>
     <ds:schemaRef ds:uri="http://schemas.microsoft.com/office/2006/metadata/contentType"/>
@@ -19993,6 +19983,14 @@
 </ds:datastoreItem>
 </file>
 
+<file path=customXml/itemProps2.xml><?xml version="1.0" encoding="utf-8"?>
+<ds:datastoreItem xmlns:ds="http://schemas.openxmlformats.org/officeDocument/2006/customXml" ds:itemID="{B7390C84-B5CF-439B-845E-95E3127668E8}">
+  <ds:schemaRefs>
+    <ds:schemaRef ds:uri="http://schemas.openxmlformats.org/officeDocument/2006/bibliography"/>
+  </ds:schemaRefs>
+</ds:datastoreItem>
+</file>
+
 <file path=customXml/itemProps3.xml><?xml version="1.0" encoding="utf-8"?>
 <ds:datastoreItem xmlns:ds="http://schemas.openxmlformats.org/officeDocument/2006/customXml" ds:itemID="{479A1A74-7C1D-4CF2-8BF3-DB8E80A3E0A6}">
   <ds:schemaRefs>
